--- a/Bring up an AWS instance using Ansible with code.docx
+++ b/Bring up an AWS instance using Ansible with code.docx
@@ -7,39 +7,73 @@
         <w:spacing w:after="375" w:line="240" w:lineRule="auto"/>
         <w:rPr>
           <w:rFonts w:ascii="Montserrat_Light" w:eastAsia="Times New Roman" w:hAnsi="Montserrat_Light" w:cs="Times New Roman"/>
-          <w:sz w:val="24"/>
-          <w:szCs w:val="24"/>
+          <w:color w:val="FF0000"/>
+          <w:sz w:val="40"/>
+          <w:szCs w:val="40"/>
           <w:lang w:eastAsia="en-AU"/>
         </w:rPr>
       </w:pPr>
       <w:r>
         <w:rPr>
           <w:rFonts w:ascii="Montserrat_Light" w:eastAsia="Times New Roman" w:hAnsi="Montserrat_Light" w:cs="Times New Roman"/>
-          <w:sz w:val="24"/>
-          <w:szCs w:val="24"/>
-          <w:lang w:eastAsia="en-AU"/>
-        </w:rPr>
-        <w:t>I have account created in</w:t>
-      </w:r>
-      <w:r>
+          <w:color w:val="FF0000"/>
+          <w:sz w:val="40"/>
+          <w:szCs w:val="40"/>
+          <w:lang w:eastAsia="en-AU"/>
+        </w:rPr>
+        <w:t xml:space="preserve">BRING UP AN AWS INSTANCE USING ANSIBLE </w:t>
+      </w:r>
+    </w:p>
+    <w:p>
+      <w:pPr>
+        <w:spacing w:after="375" w:line="240" w:lineRule="auto"/>
         <w:rPr>
           <w:rFonts w:ascii="Montserrat_Light" w:eastAsia="Times New Roman" w:hAnsi="Montserrat_Light" w:cs="Times New Roman"/>
           <w:sz w:val="24"/>
           <w:szCs w:val="24"/>
           <w:lang w:eastAsia="en-AU"/>
         </w:rPr>
+      </w:pPr>
+      <w:r>
+        <w:rPr>
+          <w:rFonts w:ascii="Montserrat_Light" w:eastAsia="Times New Roman" w:hAnsi="Montserrat_Light" w:cs="Times New Roman"/>
+          <w:sz w:val="24"/>
+          <w:szCs w:val="24"/>
+          <w:lang w:eastAsia="en-AU"/>
+        </w:rPr>
+        <w:t xml:space="preserve">I have account created in </w:t>
+      </w:r>
+      <w:proofErr w:type="gramStart"/>
+      <w:r>
+        <w:rPr>
+          <w:rFonts w:ascii="Montserrat_Light" w:eastAsia="Times New Roman" w:hAnsi="Montserrat_Light" w:cs="Times New Roman"/>
+          <w:sz w:val="24"/>
+          <w:szCs w:val="24"/>
+          <w:lang w:eastAsia="en-AU"/>
+        </w:rPr>
+        <w:t>AWS .</w:t>
+      </w:r>
+      <w:proofErr w:type="gramEnd"/>
+      <w:r>
+        <w:rPr>
+          <w:rFonts w:ascii="Montserrat_Light" w:eastAsia="Times New Roman" w:hAnsi="Montserrat_Light" w:cs="Times New Roman"/>
+          <w:sz w:val="24"/>
+          <w:szCs w:val="24"/>
+          <w:lang w:eastAsia="en-AU"/>
+        </w:rPr>
         <w:t xml:space="preserve"> </w:t>
       </w:r>
-      <w:proofErr w:type="gramStart"/>
-      <w:r>
+    </w:p>
+    <w:p>
+      <w:pPr>
+        <w:spacing w:after="375" w:line="240" w:lineRule="auto"/>
         <w:rPr>
           <w:rFonts w:ascii="Montserrat_Light" w:eastAsia="Times New Roman" w:hAnsi="Montserrat_Light" w:cs="Times New Roman"/>
           <w:sz w:val="24"/>
           <w:szCs w:val="24"/>
           <w:lang w:eastAsia="en-AU"/>
         </w:rPr>
-        <w:t xml:space="preserve">AWS </w:t>
-      </w:r>
+      </w:pPr>
       <w:r>
         <w:rPr>
           <w:rFonts w:ascii="Montserrat_Light" w:eastAsia="Times New Roman" w:hAnsi="Montserrat_Light" w:cs="Times New Roman"/>
@@ -47,9 +81,10 @@
           <w:szCs w:val="24"/>
           <w:lang w:eastAsia="en-AU"/>
         </w:rPr>
-        <w:t>.</w:t>
-      </w:r>
-      <w:proofErr w:type="gramEnd"/>
+        <w:t>Moving forward with installing Ansible in ou</w:t>
+      </w:r>
+      <w:bookmarkStart w:id="0" w:name="_GoBack"/>
+      <w:bookmarkEnd w:id="0"/>
       <w:r>
         <w:rPr>
           <w:rFonts w:ascii="Montserrat_Light" w:eastAsia="Times New Roman" w:hAnsi="Montserrat_Light" w:cs="Times New Roman"/>
@@ -57,108 +92,7 @@
           <w:szCs w:val="24"/>
           <w:lang w:eastAsia="en-AU"/>
         </w:rPr>
-        <w:t xml:space="preserve"> </w:t>
-      </w:r>
-    </w:p>
-    <w:p>
-      <w:pPr>
-        <w:spacing w:after="375" w:line="240" w:lineRule="auto"/>
-        <w:rPr>
-          <w:rFonts w:ascii="Montserrat_Light" w:eastAsia="Times New Roman" w:hAnsi="Montserrat_Light" w:cs="Times New Roman"/>
-          <w:sz w:val="24"/>
-          <w:szCs w:val="24"/>
-          <w:lang w:eastAsia="en-AU"/>
-        </w:rPr>
-      </w:pPr>
-      <w:r>
-        <w:rPr>
-          <w:rFonts w:ascii="Montserrat_Light" w:eastAsia="Times New Roman" w:hAnsi="Montserrat_Light" w:cs="Times New Roman"/>
-          <w:sz w:val="24"/>
-          <w:szCs w:val="24"/>
-          <w:lang w:eastAsia="en-AU"/>
-        </w:rPr>
-        <w:t>M</w:t>
-      </w:r>
-      <w:r>
-        <w:rPr>
-          <w:rFonts w:ascii="Montserrat_Light" w:eastAsia="Times New Roman" w:hAnsi="Montserrat_Light" w:cs="Times New Roman"/>
-          <w:sz w:val="24"/>
-          <w:szCs w:val="24"/>
-          <w:lang w:eastAsia="en-AU"/>
-        </w:rPr>
-        <w:t>ov</w:t>
-      </w:r>
-      <w:r>
-        <w:rPr>
-          <w:rFonts w:ascii="Montserrat_Light" w:eastAsia="Times New Roman" w:hAnsi="Montserrat_Light" w:cs="Times New Roman"/>
-          <w:sz w:val="24"/>
-          <w:szCs w:val="24"/>
-          <w:lang w:eastAsia="en-AU"/>
-        </w:rPr>
-        <w:t>ing</w:t>
-      </w:r>
-      <w:r>
-        <w:rPr>
-          <w:rFonts w:ascii="Montserrat_Light" w:eastAsia="Times New Roman" w:hAnsi="Montserrat_Light" w:cs="Times New Roman"/>
-          <w:sz w:val="24"/>
-          <w:szCs w:val="24"/>
-          <w:lang w:eastAsia="en-AU"/>
-        </w:rPr>
-        <w:t xml:space="preserve"> forward </w:t>
-      </w:r>
-      <w:r>
-        <w:rPr>
-          <w:rFonts w:ascii="Montserrat_Light" w:eastAsia="Times New Roman" w:hAnsi="Montserrat_Light" w:cs="Times New Roman"/>
-          <w:sz w:val="24"/>
-          <w:szCs w:val="24"/>
-          <w:lang w:eastAsia="en-AU"/>
-        </w:rPr>
-        <w:t xml:space="preserve">with </w:t>
-      </w:r>
-      <w:r>
-        <w:rPr>
-          <w:rFonts w:ascii="Montserrat_Light" w:eastAsia="Times New Roman" w:hAnsi="Montserrat_Light" w:cs="Times New Roman"/>
-          <w:sz w:val="24"/>
-          <w:szCs w:val="24"/>
-          <w:lang w:eastAsia="en-AU"/>
-        </w:rPr>
-        <w:t>install</w:t>
-      </w:r>
-      <w:r>
-        <w:rPr>
-          <w:rFonts w:ascii="Montserrat_Light" w:eastAsia="Times New Roman" w:hAnsi="Montserrat_Light" w:cs="Times New Roman"/>
-          <w:sz w:val="24"/>
-          <w:szCs w:val="24"/>
-          <w:lang w:eastAsia="en-AU"/>
-        </w:rPr>
-        <w:t>ing Ansible</w:t>
-      </w:r>
-      <w:r>
-        <w:rPr>
-          <w:rFonts w:ascii="Montserrat_Light" w:eastAsia="Times New Roman" w:hAnsi="Montserrat_Light" w:cs="Times New Roman"/>
-          <w:sz w:val="24"/>
-          <w:szCs w:val="24"/>
-          <w:lang w:eastAsia="en-AU"/>
-        </w:rPr>
-        <w:t xml:space="preserve"> </w:t>
-      </w:r>
-      <w:r>
-        <w:rPr>
-          <w:rFonts w:ascii="Montserrat_Light" w:eastAsia="Times New Roman" w:hAnsi="Montserrat_Light" w:cs="Times New Roman"/>
-          <w:sz w:val="24"/>
-          <w:szCs w:val="24"/>
-          <w:lang w:eastAsia="en-AU"/>
-        </w:rPr>
-        <w:t>in our local VM</w:t>
-      </w:r>
-      <w:r>
-        <w:rPr>
-          <w:rFonts w:ascii="Montserrat_Light" w:eastAsia="Times New Roman" w:hAnsi="Montserrat_Light" w:cs="Times New Roman"/>
-          <w:sz w:val="24"/>
-          <w:szCs w:val="24"/>
-          <w:lang w:eastAsia="en-AU"/>
-        </w:rPr>
-        <w:t>.</w:t>
+        <w:t>r local VM.</w:t>
       </w:r>
     </w:p>
     <w:p>
@@ -839,25 +773,7 @@
           <w:szCs w:val="24"/>
           <w:lang w:eastAsia="en-AU"/>
         </w:rPr>
-        <w:t>ya</w:t>
-      </w:r>
-      <w:r>
-        <w:rPr>
-          <w:rFonts w:ascii="Montserrat_Light" w:eastAsia="Times New Roman" w:hAnsi="Montserrat_Light" w:cs="Times New Roman"/>
-          <w:sz w:val="24"/>
-          <w:szCs w:val="24"/>
-          <w:lang w:eastAsia="en-AU"/>
-        </w:rPr>
-        <w:t>m</w:t>
-      </w:r>
-      <w:r>
-        <w:rPr>
-          <w:rFonts w:ascii="Montserrat_Light" w:eastAsia="Times New Roman" w:hAnsi="Montserrat_Light" w:cs="Times New Roman"/>
-          <w:sz w:val="24"/>
-          <w:szCs w:val="24"/>
-          <w:lang w:eastAsia="en-AU"/>
-        </w:rPr>
-        <w:t>l</w:t>
+        <w:t>yaml</w:t>
       </w:r>
       <w:proofErr w:type="spellEnd"/>
       <w:r>
@@ -1889,6 +1805,7 @@
           <w:szCs w:val="24"/>
           <w:lang w:eastAsia="en-AU"/>
         </w:rPr>
+        <w:lastRenderedPageBreak/>
         <w:t>Key_name</w:t>
       </w:r>
       <w:proofErr w:type="spellEnd"/>
@@ -1923,8 +1840,6 @@
           <w:lang w:eastAsia="en-AU"/>
         </w:rPr>
       </w:pPr>
-      <w:bookmarkStart w:id="0" w:name="_GoBack"/>
-      <w:bookmarkEnd w:id="0"/>
     </w:p>
     <w:p>
       <w:pPr>
@@ -1946,7 +1861,6 @@
           <w:szCs w:val="24"/>
           <w:lang w:eastAsia="en-AU"/>
         </w:rPr>
-        <w:lastRenderedPageBreak/>
         <w:t>Instance_type</w:t>
       </w:r>
       <w:proofErr w:type="spellEnd"/>
